--- a/Documentation/MEMS.docx
+++ b/Documentation/MEMS.docx
@@ -749,15 +749,7 @@
                 <w:sz w:val="28"/>
                 <w:szCs w:val="28"/>
               </w:rPr>
-              <w:t>The Medical examination management system (MEMS) provides ability for real time tracking of examination result status, view patient clinical history and easy way to book examination appointments. The system helps doctors to update and view all his/her pati</w:t>
-            </w:r>
-            <w:r>
-              <w:rPr>
-                <w:rFonts w:ascii="Georgia" w:eastAsia="Georgia" w:hAnsi="Georgia" w:cs="Georgia"/>
-                <w:sz w:val="28"/>
-                <w:szCs w:val="28"/>
-              </w:rPr>
-              <w:t xml:space="preserve">ent examinations and if needed change visiting hours. In addition to that it allows users to register, and administrators to manage them.  </w:t>
+              <w:t xml:space="preserve">The Medical examination management system (MEMS) provides ability for real time tracking of examination result status, view patient clinical history and easy way to book examination appointments. The system helps doctors to update and view all his/her patient examinations and if needed change visiting hours. In addition to that it allows users to register, and administrators to manage them.  </w:t>
             </w:r>
             <w:r>
               <w:rPr>
@@ -766,15 +758,7 @@
                 <w:szCs w:val="28"/>
               </w:rPr>
               <w:br/>
-              <w:t>The system will be developed using Spring 5 Application Development Framework. It will implement web-based front-end</w:t>
-            </w:r>
-            <w:r>
-              <w:rPr>
-                <w:rFonts w:ascii="Georgia" w:eastAsia="Georgia" w:hAnsi="Georgia" w:cs="Georgia"/>
-                <w:sz w:val="28"/>
-                <w:szCs w:val="28"/>
-              </w:rPr>
-              <w:t xml:space="preserve"> client using </w:t>
+              <w:t xml:space="preserve">The system will be developed using Spring 5 Application Development Framework. It will implement web-based front-end client using </w:t>
             </w:r>
             <w:proofErr w:type="spellStart"/>
             <w:r>
@@ -887,16 +871,7 @@
                 <w:sz w:val="28"/>
                 <w:szCs w:val="28"/>
               </w:rPr>
-              <w:t>WebF</w:t>
-            </w:r>
-            <w:r>
-              <w:rPr>
-                <w:rFonts w:ascii="Georgia" w:eastAsia="Georgia" w:hAnsi="Georgia" w:cs="Georgia"/>
-                <w:b/>
-                <w:sz w:val="28"/>
-                <w:szCs w:val="28"/>
-              </w:rPr>
-              <w:t>lux</w:t>
+              <w:t>WebFlux</w:t>
             </w:r>
             <w:proofErr w:type="spellEnd"/>
             <w:r>
@@ -969,15 +944,7 @@
                 <w:sz w:val="28"/>
                 <w:szCs w:val="28"/>
               </w:rPr>
-              <w:t xml:space="preserve"> in order to allow the Patients and </w:t>
-            </w:r>
-            <w:r>
-              <w:rPr>
-                <w:rFonts w:ascii="Georgia" w:eastAsia="Georgia" w:hAnsi="Georgia" w:cs="Georgia"/>
-                <w:sz w:val="28"/>
-                <w:szCs w:val="28"/>
-              </w:rPr>
-              <w:t>Doctors to monitor status of examinations results in real time. </w:t>
+              <w:t xml:space="preserve"> in order to allow the Patients and Doctors to monitor status of examinations results in real time. </w:t>
             </w:r>
           </w:p>
           <w:p>
@@ -1151,15 +1118,7 @@
                 <w:sz w:val="28"/>
                 <w:szCs w:val="28"/>
               </w:rPr>
-              <w:t xml:space="preserve"> (extends Registered User) - writ</w:t>
-            </w:r>
-            <w:r>
-              <w:rPr>
-                <w:rFonts w:ascii="Georgia" w:eastAsia="Georgia" w:hAnsi="Georgia" w:cs="Georgia"/>
-                <w:sz w:val="28"/>
-                <w:szCs w:val="28"/>
-              </w:rPr>
-              <w:t>e down the information of patient examination, can make/cancel/edit appointment for examination and see the schedule of the room he/she is working.</w:t>
+              <w:t xml:space="preserve"> (extends Registered User) - write down the information of patient examination, can make/cancel/edit appointment for examination and see the schedule of the room he/she is working.</w:t>
             </w:r>
           </w:p>
           <w:p>
@@ -1197,20 +1156,32 @@
                 <w:sz w:val="28"/>
                 <w:szCs w:val="28"/>
               </w:rPr>
-              <w:t xml:space="preserve"> (extends Registered User) - can manage all Registered Users, by creating, deleting and editing</w:t>
-            </w:r>
-            <w:r>
-              <w:rPr>
-                <w:rFonts w:ascii="Georgia" w:eastAsia="Georgia" w:hAnsi="Georgia" w:cs="Georgia"/>
-                <w:sz w:val="28"/>
-                <w:szCs w:val="28"/>
-              </w:rPr>
-              <w:t xml:space="preserve"> user data and clinical wards, as well as manage appointments by editing them.</w:t>
+              <w:t xml:space="preserve"> (extends Registered User) - can manage all Registered Users, by creating, deleting and editing user data and clinical wards, as well as manage appointments by editing them.</w:t>
             </w:r>
           </w:p>
         </w:tc>
       </w:tr>
     </w:tbl>
+    <w:p>
+      <w:pPr>
+        <w:rPr>
+          <w:rFonts w:ascii="Arial" w:eastAsia="Arial" w:hAnsi="Arial" w:cs="Arial"/>
+        </w:rPr>
+      </w:pPr>
+    </w:p>
+    <w:p>
+      <w:pPr>
+        <w:rPr>
+          <w:rFonts w:ascii="Arial" w:eastAsia="Arial" w:hAnsi="Arial" w:cs="Arial"/>
+        </w:rPr>
+      </w:pPr>
+      <w:r>
+        <w:rPr>
+          <w:rFonts w:ascii="Arial" w:eastAsia="Arial" w:hAnsi="Arial" w:cs="Arial"/>
+        </w:rPr>
+        <w:br w:type="page"/>
+      </w:r>
+    </w:p>
     <w:p>
       <w:pPr>
         <w:rPr>
@@ -1532,7 +1503,6 @@
                 <w:sz w:val="28"/>
                 <w:szCs w:val="28"/>
               </w:rPr>
-              <w:lastRenderedPageBreak/>
               <w:t xml:space="preserve">2.2. </w:t>
             </w:r>
           </w:p>
@@ -1589,23 +1559,7 @@
                 <w:sz w:val="28"/>
                 <w:szCs w:val="28"/>
               </w:rPr>
-              <w:t xml:space="preserve">ck last done examination </w:t>
-            </w:r>
-            <w:r>
-              <w:rPr>
-                <w:rFonts w:ascii="Georgia" w:eastAsia="Georgia" w:hAnsi="Georgia" w:cs="Georgia"/>
-                <w:sz w:val="28"/>
-                <w:szCs w:val="28"/>
-              </w:rPr>
-              <w:t>status</w:t>
-            </w:r>
-            <w:r>
-              <w:rPr>
-                <w:rFonts w:ascii="Georgia" w:eastAsia="Georgia" w:hAnsi="Georgia" w:cs="Georgia"/>
-                <w:sz w:val="28"/>
-                <w:szCs w:val="28"/>
-              </w:rPr>
-              <w:t xml:space="preserve"> and result </w:t>
+              <w:t xml:space="preserve">ck last done examination status and result </w:t>
             </w:r>
             <w:r>
               <w:rPr>
@@ -1778,15 +1732,7 @@
                 <w:sz w:val="28"/>
                 <w:szCs w:val="28"/>
               </w:rPr>
-              <w:t>Administrator can register new user by entering User Data and choosing a rol</w:t>
-            </w:r>
-            <w:r>
-              <w:rPr>
-                <w:rFonts w:ascii="Georgia" w:eastAsia="Georgia" w:hAnsi="Georgia" w:cs="Georgia"/>
-                <w:sz w:val="28"/>
-                <w:szCs w:val="28"/>
-              </w:rPr>
-              <w:t>e (Patient, Doctor or Administrator).</w:t>
+              <w:t>Administrator can register new user by entering User Data and choosing a role (Patient, Doctor or Administrator).</w:t>
             </w:r>
             <w:r>
               <w:rPr>
@@ -2109,7 +2055,16 @@
                 <w:sz w:val="28"/>
                 <w:szCs w:val="28"/>
               </w:rPr>
-              <w:t>edit and delete all personal User Data, as well as create new user using Register use case.</w:t>
+              <w:t xml:space="preserve">edit and </w:t>
+            </w:r>
+            <w:r>
+              <w:rPr>
+                <w:rFonts w:ascii="Georgia" w:eastAsia="Georgia" w:hAnsi="Georgia" w:cs="Georgia"/>
+                <w:sz w:val="28"/>
+                <w:szCs w:val="28"/>
+              </w:rPr>
+              <w:lastRenderedPageBreak/>
+              <w:t>delete all personal User Data, as well as create new user using Register use case.</w:t>
             </w:r>
           </w:p>
         </w:tc>
@@ -2138,6 +2093,7 @@
                 <w:sz w:val="28"/>
                 <w:szCs w:val="28"/>
               </w:rPr>
+              <w:lastRenderedPageBreak/>
               <w:t>Administrator</w:t>
             </w:r>
           </w:p>
@@ -2268,23 +2224,7 @@
                 <w:sz w:val="28"/>
                 <w:szCs w:val="28"/>
               </w:rPr>
-              <w:t xml:space="preserve">ard based on different criteria. </w:t>
-            </w:r>
-            <w:r>
-              <w:rPr>
-                <w:rFonts w:ascii="Georgia" w:eastAsia="Georgia" w:hAnsi="Georgia" w:cs="Georgia"/>
-                <w:sz w:val="28"/>
-                <w:szCs w:val="28"/>
-              </w:rPr>
-              <w:t>Also Administrator</w:t>
-            </w:r>
-            <w:r>
-              <w:rPr>
-                <w:rFonts w:ascii="Georgia" w:eastAsia="Georgia" w:hAnsi="Georgia" w:cs="Georgia"/>
-                <w:sz w:val="28"/>
-                <w:szCs w:val="28"/>
-              </w:rPr>
-              <w:t xml:space="preserve"> can choose </w:t>
+              <w:t xml:space="preserve">ard based on different criteria. Also Administrator can choose </w:t>
             </w:r>
             <w:r>
               <w:rPr>
@@ -2300,55 +2240,7 @@
                 <w:sz w:val="28"/>
                 <w:szCs w:val="28"/>
               </w:rPr>
-              <w:t>ard</w:t>
-            </w:r>
-            <w:r>
-              <w:rPr>
-                <w:rFonts w:ascii="Georgia" w:eastAsia="Georgia" w:hAnsi="Georgia" w:cs="Georgia"/>
-                <w:sz w:val="28"/>
-                <w:szCs w:val="28"/>
-              </w:rPr>
-              <w:t xml:space="preserve"> </w:t>
-            </w:r>
-            <w:r>
-              <w:rPr>
-                <w:rFonts w:ascii="Georgia" w:eastAsia="Georgia" w:hAnsi="Georgia" w:cs="Georgia"/>
-                <w:sz w:val="28"/>
-                <w:szCs w:val="28"/>
-              </w:rPr>
-              <w:t xml:space="preserve">to manage, and can add or remove </w:t>
-            </w:r>
-            <w:r>
-              <w:rPr>
-                <w:rFonts w:ascii="Georgia" w:eastAsia="Georgia" w:hAnsi="Georgia" w:cs="Georgia"/>
-                <w:sz w:val="28"/>
-                <w:szCs w:val="28"/>
-              </w:rPr>
-              <w:t>Doctors</w:t>
-            </w:r>
-            <w:r>
-              <w:rPr>
-                <w:rFonts w:ascii="Georgia" w:eastAsia="Georgia" w:hAnsi="Georgia" w:cs="Georgia"/>
-                <w:sz w:val="28"/>
-                <w:szCs w:val="28"/>
-              </w:rPr>
-              <w:t xml:space="preserve"> to </w:t>
-            </w:r>
-            <w:r>
-              <w:rPr>
-                <w:rFonts w:ascii="Georgia" w:eastAsia="Georgia" w:hAnsi="Georgia" w:cs="Georgia"/>
-                <w:sz w:val="28"/>
-                <w:szCs w:val="28"/>
-              </w:rPr>
-              <w:t xml:space="preserve">it, </w:t>
-            </w:r>
-            <w:r>
-              <w:rPr>
-                <w:rFonts w:ascii="Georgia" w:eastAsia="Georgia" w:hAnsi="Georgia" w:cs="Georgia"/>
-                <w:sz w:val="28"/>
-                <w:szCs w:val="28"/>
-              </w:rPr>
-              <w:t>or delete it if necessary.</w:t>
+              <w:t>ard to manage, and can add or remove Doctors to it, or delete it if necessary.</w:t>
             </w:r>
           </w:p>
         </w:tc>
@@ -2377,15 +2269,7 @@
                 <w:sz w:val="28"/>
                 <w:szCs w:val="28"/>
               </w:rPr>
-              <w:t>A</w:t>
-            </w:r>
-            <w:r>
-              <w:rPr>
-                <w:rFonts w:ascii="Georgia" w:eastAsia="Georgia" w:hAnsi="Georgia" w:cs="Georgia"/>
-                <w:sz w:val="28"/>
-                <w:szCs w:val="28"/>
-              </w:rPr>
-              <w:t>dministrator</w:t>
+              <w:t>Administrator</w:t>
             </w:r>
           </w:p>
         </w:tc>
@@ -2419,7 +2303,6 @@
                 <w:sz w:val="28"/>
                 <w:szCs w:val="28"/>
               </w:rPr>
-              <w:lastRenderedPageBreak/>
               <w:t>2.7</w:t>
             </w:r>
             <w:r>
@@ -2486,15 +2369,7 @@
                 <w:sz w:val="28"/>
                 <w:szCs w:val="28"/>
               </w:rPr>
-              <w:t>P</w:t>
-            </w:r>
-            <w:r>
-              <w:rPr>
-                <w:rFonts w:ascii="Georgia" w:eastAsia="Georgia" w:hAnsi="Georgia" w:cs="Georgia"/>
-                <w:sz w:val="28"/>
-                <w:szCs w:val="28"/>
-              </w:rPr>
-              <w:t>atient can browse and filter his</w:t>
+              <w:t>Patient can browse and filter his</w:t>
             </w:r>
             <w:r>
               <w:rPr>
@@ -2620,211 +2495,6 @@
                 <w:szCs w:val="28"/>
               </w:rPr>
               <w:t>Patient, Doctor, Administrator</w:t>
-            </w:r>
-          </w:p>
-        </w:tc>
-      </w:tr>
-      <w:tr>
-        <w:trPr>
-          <w:trHeight w:val="3100"/>
-        </w:trPr>
-        <w:tc>
-          <w:tcPr>
-            <w:tcW w:w="3403" w:type="dxa"/>
-            <w:shd w:val="clear" w:color="auto" w:fill="C1F5FF"/>
-          </w:tcPr>
-          <w:p>
-            <w:pPr>
-              <w:pBdr>
-                <w:top w:val="nil"/>
-                <w:left w:val="nil"/>
-                <w:bottom w:val="nil"/>
-                <w:right w:val="nil"/>
-                <w:between w:val="nil"/>
-              </w:pBdr>
-              <w:rPr>
-                <w:rFonts w:ascii="Georgia" w:eastAsia="Georgia" w:hAnsi="Georgia" w:cs="Georgia"/>
-                <w:b/>
-                <w:sz w:val="28"/>
-                <w:szCs w:val="28"/>
-              </w:rPr>
-            </w:pPr>
-            <w:r>
-              <w:rPr>
-                <w:rFonts w:ascii="Georgia" w:eastAsia="Georgia" w:hAnsi="Georgia" w:cs="Georgia"/>
-                <w:b/>
-                <w:sz w:val="28"/>
-                <w:szCs w:val="28"/>
-              </w:rPr>
-              <w:t>2.8.</w:t>
-            </w:r>
-          </w:p>
-          <w:p>
-            <w:pPr>
-              <w:pBdr>
-                <w:top w:val="nil"/>
-                <w:left w:val="nil"/>
-                <w:bottom w:val="nil"/>
-                <w:right w:val="nil"/>
-                <w:between w:val="nil"/>
-              </w:pBdr>
-              <w:rPr>
-                <w:rFonts w:ascii="Georgia" w:eastAsia="Georgia" w:hAnsi="Georgia" w:cs="Georgia"/>
-                <w:b/>
-                <w:sz w:val="28"/>
-                <w:szCs w:val="28"/>
-              </w:rPr>
-            </w:pPr>
-            <w:r>
-              <w:rPr>
-                <w:rFonts w:ascii="Georgia" w:eastAsia="Georgia" w:hAnsi="Georgia" w:cs="Georgia"/>
-                <w:b/>
-                <w:sz w:val="28"/>
-                <w:szCs w:val="28"/>
-              </w:rPr>
-              <w:t>Add/Edit examination appointment</w:t>
-            </w:r>
-          </w:p>
-        </w:tc>
-        <w:tc>
-          <w:tcPr>
-            <w:tcW w:w="6509" w:type="dxa"/>
-          </w:tcPr>
-          <w:p>
-            <w:pPr>
-              <w:rPr>
-                <w:rFonts w:ascii="Georgia" w:eastAsia="Georgia" w:hAnsi="Georgia" w:cs="Georgia"/>
-                <w:sz w:val="28"/>
-                <w:szCs w:val="28"/>
-              </w:rPr>
-            </w:pPr>
-            <w:r>
-              <w:rPr>
-                <w:rFonts w:ascii="Georgia" w:eastAsia="Georgia" w:hAnsi="Georgia" w:cs="Georgia"/>
-                <w:sz w:val="28"/>
-                <w:szCs w:val="28"/>
-              </w:rPr>
-              <w:t>Patient can browse types of medical examination, choose one he/she needs, view related laboratory room time schedule and reserve/cancel hour for medical examination only for himself/herself.</w:t>
-            </w:r>
-          </w:p>
-          <w:p>
-            <w:pPr>
-              <w:rPr>
-                <w:rFonts w:ascii="Georgia" w:eastAsia="Georgia" w:hAnsi="Georgia" w:cs="Georgia"/>
-                <w:sz w:val="28"/>
-                <w:szCs w:val="28"/>
-              </w:rPr>
-            </w:pPr>
-            <w:r>
-              <w:rPr>
-                <w:rFonts w:ascii="Georgia" w:eastAsia="Georgia" w:hAnsi="Georgia" w:cs="Georgia"/>
-                <w:sz w:val="28"/>
-                <w:szCs w:val="28"/>
-              </w:rPr>
-              <w:t xml:space="preserve">Doctor can </w:t>
-            </w:r>
-            <w:r>
-              <w:rPr>
-                <w:rFonts w:ascii="Georgia" w:eastAsia="Georgia" w:hAnsi="Georgia" w:cs="Georgia"/>
-                <w:sz w:val="28"/>
-                <w:szCs w:val="28"/>
-              </w:rPr>
-              <w:t xml:space="preserve">view </w:t>
-            </w:r>
-            <w:r>
-              <w:rPr>
-                <w:rFonts w:ascii="Georgia" w:eastAsia="Georgia" w:hAnsi="Georgia" w:cs="Georgia"/>
-                <w:sz w:val="28"/>
-                <w:szCs w:val="28"/>
-              </w:rPr>
-              <w:t>his/her Clinical ward</w:t>
-            </w:r>
-            <w:r>
-              <w:rPr>
-                <w:rFonts w:ascii="Georgia" w:eastAsia="Georgia" w:hAnsi="Georgia" w:cs="Georgia"/>
-                <w:sz w:val="28"/>
-                <w:szCs w:val="28"/>
-              </w:rPr>
-              <w:t xml:space="preserve"> time schedule and reserve/cancel hours </w:t>
-            </w:r>
-            <w:r>
-              <w:rPr>
-                <w:rFonts w:ascii="Georgia" w:eastAsia="Georgia" w:hAnsi="Georgia" w:cs="Georgia"/>
-                <w:sz w:val="28"/>
-                <w:szCs w:val="28"/>
-              </w:rPr>
-              <w:t>for medical examinations for his/her</w:t>
-            </w:r>
-            <w:r>
-              <w:rPr>
-                <w:rFonts w:ascii="Georgia" w:eastAsia="Georgia" w:hAnsi="Georgia" w:cs="Georgia"/>
-                <w:sz w:val="28"/>
-                <w:szCs w:val="28"/>
-              </w:rPr>
-              <w:t xml:space="preserve"> patients.</w:t>
-            </w:r>
-          </w:p>
-          <w:p>
-            <w:pPr>
-              <w:rPr>
-                <w:rFonts w:ascii="Georgia" w:eastAsia="Georgia" w:hAnsi="Georgia" w:cs="Georgia"/>
-                <w:sz w:val="28"/>
-                <w:szCs w:val="28"/>
-              </w:rPr>
-            </w:pPr>
-            <w:r>
-              <w:rPr>
-                <w:rFonts w:ascii="Georgia" w:eastAsia="Georgia" w:hAnsi="Georgia" w:cs="Georgia"/>
-                <w:sz w:val="28"/>
-                <w:szCs w:val="28"/>
-              </w:rPr>
-              <w:t xml:space="preserve">Administrator </w:t>
-            </w:r>
-            <w:r>
-              <w:rPr>
-                <w:rFonts w:ascii="Georgia" w:eastAsia="Georgia" w:hAnsi="Georgia" w:cs="Georgia"/>
-                <w:sz w:val="28"/>
-                <w:szCs w:val="28"/>
-              </w:rPr>
-              <w:t>can</w:t>
-            </w:r>
-            <w:r>
-              <w:rPr>
-                <w:rFonts w:ascii="Georgia" w:eastAsia="Georgia" w:hAnsi="Georgia" w:cs="Georgia"/>
-                <w:sz w:val="28"/>
-                <w:szCs w:val="28"/>
-              </w:rPr>
-              <w:t xml:space="preserve"> browse types of medical examination, choose one he/she desire, view related laboratory room time schedule and reserve/cancel hours for medical examinations for all patients.</w:t>
-            </w:r>
-          </w:p>
-        </w:tc>
-        <w:tc>
-          <w:tcPr>
-            <w:tcW w:w="4405" w:type="dxa"/>
-          </w:tcPr>
-          <w:p>
-            <w:pPr>
-              <w:rPr>
-                <w:rFonts w:ascii="Georgia" w:eastAsia="Georgia" w:hAnsi="Georgia" w:cs="Georgia"/>
-                <w:sz w:val="28"/>
-                <w:szCs w:val="28"/>
-              </w:rPr>
-            </w:pPr>
-            <w:r>
-              <w:rPr>
-                <w:rFonts w:ascii="Georgia" w:eastAsia="Georgia" w:hAnsi="Georgia" w:cs="Georgia"/>
-                <w:sz w:val="28"/>
-                <w:szCs w:val="28"/>
-              </w:rPr>
-              <w:t>P</w:t>
-            </w:r>
-            <w:r>
-              <w:rPr>
-                <w:rFonts w:ascii="Georgia" w:eastAsia="Georgia" w:hAnsi="Georgia" w:cs="Georgia"/>
-                <w:sz w:val="28"/>
-                <w:szCs w:val="28"/>
-              </w:rPr>
-              <w:t>atient, Doctor, Administrator</w:t>
             </w:r>
           </w:p>
         </w:tc>
@@ -2840,49 +2510,54 @@
           </w:tcPr>
           <w:p>
             <w:pPr>
-              <w:rPr>
-                <w:rFonts w:ascii="Georgia" w:eastAsia="Georgia" w:hAnsi="Georgia" w:cs="Georgia"/>
-                <w:b/>
-                <w:sz w:val="28"/>
-                <w:szCs w:val="28"/>
-              </w:rPr>
-            </w:pPr>
-            <w:r>
-              <w:rPr>
-                <w:rFonts w:ascii="Georgia" w:eastAsia="Georgia" w:hAnsi="Georgia" w:cs="Georgia"/>
-                <w:b/>
-                <w:sz w:val="28"/>
-                <w:szCs w:val="28"/>
-              </w:rPr>
-              <w:t>2.9</w:t>
-            </w:r>
-            <w:r>
-              <w:rPr>
-                <w:rFonts w:ascii="Georgia" w:eastAsia="Georgia" w:hAnsi="Georgia" w:cs="Georgia"/>
-                <w:b/>
-                <w:sz w:val="28"/>
-                <w:szCs w:val="28"/>
-              </w:rPr>
-              <w:t>.</w:t>
-            </w:r>
-          </w:p>
-          <w:p>
-            <w:pPr>
-              <w:rPr>
-                <w:rFonts w:ascii="Georgia" w:eastAsia="Georgia" w:hAnsi="Georgia" w:cs="Georgia"/>
-                <w:b/>
-                <w:sz w:val="28"/>
-                <w:szCs w:val="28"/>
-              </w:rPr>
-            </w:pPr>
-            <w:r>
-              <w:rPr>
-                <w:rFonts w:ascii="Georgia" w:eastAsia="Georgia" w:hAnsi="Georgia" w:cs="Georgia"/>
-                <w:b/>
-                <w:sz w:val="28"/>
-                <w:szCs w:val="28"/>
-              </w:rPr>
-              <w:t>Change examination status</w:t>
+              <w:pBdr>
+                <w:top w:val="nil"/>
+                <w:left w:val="nil"/>
+                <w:bottom w:val="nil"/>
+                <w:right w:val="nil"/>
+                <w:between w:val="nil"/>
+              </w:pBdr>
+              <w:rPr>
+                <w:rFonts w:ascii="Georgia" w:eastAsia="Georgia" w:hAnsi="Georgia" w:cs="Georgia"/>
+                <w:b/>
+                <w:sz w:val="28"/>
+                <w:szCs w:val="28"/>
+              </w:rPr>
+            </w:pPr>
+            <w:r>
+              <w:rPr>
+                <w:rFonts w:ascii="Georgia" w:eastAsia="Georgia" w:hAnsi="Georgia" w:cs="Georgia"/>
+                <w:b/>
+                <w:sz w:val="28"/>
+                <w:szCs w:val="28"/>
+              </w:rPr>
+              <w:t>2.8.</w:t>
+            </w:r>
+          </w:p>
+          <w:p>
+            <w:pPr>
+              <w:pBdr>
+                <w:top w:val="nil"/>
+                <w:left w:val="nil"/>
+                <w:bottom w:val="nil"/>
+                <w:right w:val="nil"/>
+                <w:between w:val="nil"/>
+              </w:pBdr>
+              <w:rPr>
+                <w:rFonts w:ascii="Georgia" w:eastAsia="Georgia" w:hAnsi="Georgia" w:cs="Georgia"/>
+                <w:b/>
+                <w:sz w:val="28"/>
+                <w:szCs w:val="28"/>
+              </w:rPr>
+            </w:pPr>
+            <w:r>
+              <w:rPr>
+                <w:rFonts w:ascii="Georgia" w:eastAsia="Georgia" w:hAnsi="Georgia" w:cs="Georgia"/>
+                <w:b/>
+                <w:sz w:val="28"/>
+                <w:szCs w:val="28"/>
+              </w:rPr>
+              <w:t>Add/Edit examination appointment</w:t>
             </w:r>
           </w:p>
         </w:tc>
@@ -2904,25 +2579,41 @@
                 <w:sz w:val="28"/>
                 <w:szCs w:val="28"/>
               </w:rPr>
-              <w:t xml:space="preserve">Doctor and Administrator can change the status of all examination. They choose the exact one which is </w:t>
-            </w:r>
-            <w:proofErr w:type="spellStart"/>
-            <w:r>
-              <w:rPr>
-                <w:rFonts w:ascii="Georgia" w:eastAsia="Georgia" w:hAnsi="Georgia" w:cs="Georgia"/>
-                <w:sz w:val="28"/>
-                <w:szCs w:val="28"/>
-              </w:rPr>
-              <w:t>gonna</w:t>
-            </w:r>
-            <w:proofErr w:type="spellEnd"/>
-            <w:r>
-              <w:rPr>
-                <w:rFonts w:ascii="Georgia" w:eastAsia="Georgia" w:hAnsi="Georgia" w:cs="Georgia"/>
-                <w:sz w:val="28"/>
-                <w:szCs w:val="28"/>
-              </w:rPr>
-              <w:t xml:space="preserve"> be altered. The system presents the current timeline of the chosen examination. The changes are saved in real time on the server. On </w:t>
+              <w:t>Patient can browse types of medical examination, choose one he/she needs, view related laboratory room time schedule and reserve/cancel hour for medical examination only for himself/herself.</w:t>
+            </w:r>
+          </w:p>
+          <w:p>
+            <w:pPr>
+              <w:rPr>
+                <w:rFonts w:ascii="Georgia" w:eastAsia="Georgia" w:hAnsi="Georgia" w:cs="Georgia"/>
+                <w:sz w:val="28"/>
+                <w:szCs w:val="28"/>
+              </w:rPr>
+            </w:pPr>
+            <w:r>
+              <w:rPr>
+                <w:rFonts w:ascii="Georgia" w:eastAsia="Georgia" w:hAnsi="Georgia" w:cs="Georgia"/>
+                <w:sz w:val="28"/>
+                <w:szCs w:val="28"/>
+              </w:rPr>
+              <w:t>Doctor can view his/her Clinical ward time schedule and reserve/cancel hours for medical examinations for his/her patients.</w:t>
+            </w:r>
+          </w:p>
+          <w:p>
+            <w:pPr>
+              <w:rPr>
+                <w:rFonts w:ascii="Georgia" w:eastAsia="Georgia" w:hAnsi="Georgia" w:cs="Georgia"/>
+                <w:sz w:val="28"/>
+                <w:szCs w:val="28"/>
+              </w:rPr>
+            </w:pPr>
+            <w:r>
+              <w:rPr>
+                <w:rFonts w:ascii="Georgia" w:eastAsia="Georgia" w:hAnsi="Georgia" w:cs="Georgia"/>
+                <w:sz w:val="28"/>
+                <w:szCs w:val="28"/>
+              </w:rPr>
+              <w:t xml:space="preserve">Administrator can browse types of medical examination, choose one he/she desire, view related laboratory room time schedule and </w:t>
             </w:r>
             <w:r>
               <w:rPr>
@@ -2931,15 +2622,7 @@
                 <w:szCs w:val="28"/>
               </w:rPr>
               <w:lastRenderedPageBreak/>
-              <w:t>examination com</w:t>
-            </w:r>
-            <w:r>
-              <w:rPr>
-                <w:rFonts w:ascii="Georgia" w:eastAsia="Georgia" w:hAnsi="Georgia" w:cs="Georgia"/>
-                <w:sz w:val="28"/>
-                <w:szCs w:val="28"/>
-              </w:rPr>
-              <w:t xml:space="preserve">pletion the result is saved by the system. </w:t>
+              <w:t>reserve/cancel hours for medical examinations for all patients.</w:t>
             </w:r>
           </w:p>
         </w:tc>
@@ -2962,14 +2645,14 @@
                 <w:szCs w:val="28"/>
               </w:rPr>
               <w:lastRenderedPageBreak/>
-              <w:t>Doctor, Administrator</w:t>
+              <w:t>Patient, Doctor, Administrator</w:t>
             </w:r>
           </w:p>
         </w:tc>
       </w:tr>
       <w:tr>
         <w:trPr>
-          <w:trHeight w:val="1560"/>
+          <w:trHeight w:val="699"/>
         </w:trPr>
         <w:tc>
           <w:tcPr>
@@ -2978,28 +2661,21 @@
           </w:tcPr>
           <w:p>
             <w:pPr>
-              <w:pBdr>
-                <w:top w:val="nil"/>
-                <w:left w:val="nil"/>
-                <w:bottom w:val="nil"/>
-                <w:right w:val="nil"/>
-                <w:between w:val="nil"/>
-              </w:pBdr>
-              <w:rPr>
-                <w:rFonts w:ascii="Georgia" w:eastAsia="Georgia" w:hAnsi="Georgia" w:cs="Georgia"/>
-                <w:b/>
-                <w:sz w:val="28"/>
-                <w:szCs w:val="28"/>
-              </w:rPr>
-            </w:pPr>
-            <w:r>
-              <w:rPr>
-                <w:rFonts w:ascii="Georgia" w:eastAsia="Georgia" w:hAnsi="Georgia" w:cs="Georgia"/>
-                <w:b/>
-                <w:sz w:val="28"/>
-                <w:szCs w:val="28"/>
-              </w:rPr>
-              <w:t>2.10</w:t>
+              <w:rPr>
+                <w:rFonts w:ascii="Georgia" w:eastAsia="Georgia" w:hAnsi="Georgia" w:cs="Georgia"/>
+                <w:b/>
+                <w:sz w:val="28"/>
+                <w:szCs w:val="28"/>
+              </w:rPr>
+            </w:pPr>
+            <w:r>
+              <w:rPr>
+                <w:rFonts w:ascii="Georgia" w:eastAsia="Georgia" w:hAnsi="Georgia" w:cs="Georgia"/>
+                <w:b/>
+                <w:sz w:val="28"/>
+                <w:szCs w:val="28"/>
+              </w:rPr>
+              <w:t>2.9</w:t>
             </w:r>
             <w:r>
               <w:rPr>
@@ -3013,28 +2689,21 @@
           </w:p>
           <w:p>
             <w:pPr>
-              <w:pBdr>
-                <w:top w:val="nil"/>
-                <w:left w:val="nil"/>
-                <w:bottom w:val="nil"/>
-                <w:right w:val="nil"/>
-                <w:between w:val="nil"/>
-              </w:pBdr>
-              <w:rPr>
-                <w:rFonts w:ascii="Georgia" w:eastAsia="Georgia" w:hAnsi="Georgia" w:cs="Georgia"/>
-                <w:b/>
-                <w:sz w:val="28"/>
-                <w:szCs w:val="28"/>
-              </w:rPr>
-            </w:pPr>
-            <w:r>
-              <w:rPr>
-                <w:rFonts w:ascii="Georgia" w:eastAsia="Georgia" w:hAnsi="Georgia" w:cs="Georgia"/>
-                <w:b/>
-                <w:sz w:val="28"/>
-                <w:szCs w:val="28"/>
-              </w:rPr>
-              <w:t>Add/Edit medical examination result</w:t>
+              <w:rPr>
+                <w:rFonts w:ascii="Georgia" w:eastAsia="Georgia" w:hAnsi="Georgia" w:cs="Georgia"/>
+                <w:b/>
+                <w:sz w:val="28"/>
+                <w:szCs w:val="28"/>
+              </w:rPr>
+            </w:pPr>
+            <w:r>
+              <w:rPr>
+                <w:rFonts w:ascii="Georgia" w:eastAsia="Georgia" w:hAnsi="Georgia" w:cs="Georgia"/>
+                <w:b/>
+                <w:sz w:val="28"/>
+                <w:szCs w:val="28"/>
+              </w:rPr>
+              <w:t>Change examination status</w:t>
             </w:r>
           </w:p>
         </w:tc>
@@ -3056,48 +2725,25 @@
                 <w:sz w:val="28"/>
                 <w:szCs w:val="28"/>
               </w:rPr>
-              <w:t>Doctor can add/edit medical examination result for patient in his/her Clinical ward.</w:t>
-            </w:r>
-          </w:p>
-          <w:p>
-            <w:pPr>
-              <w:rPr>
-                <w:rFonts w:ascii="Georgia" w:eastAsia="Georgia" w:hAnsi="Georgia" w:cs="Georgia"/>
-                <w:sz w:val="28"/>
-                <w:szCs w:val="28"/>
-              </w:rPr>
-            </w:pPr>
-            <w:r>
-              <w:rPr>
-                <w:rFonts w:ascii="Georgia" w:eastAsia="Georgia" w:hAnsi="Georgia" w:cs="Georgia"/>
-                <w:sz w:val="28"/>
-                <w:szCs w:val="28"/>
-              </w:rPr>
-              <w:t xml:space="preserve">Administrator can add/edit </w:t>
-            </w:r>
-            <w:r>
-              <w:rPr>
-                <w:rFonts w:ascii="Georgia" w:eastAsia="Georgia" w:hAnsi="Georgia" w:cs="Georgia"/>
-                <w:sz w:val="28"/>
-                <w:szCs w:val="28"/>
-              </w:rPr>
-              <w:t xml:space="preserve">medical examination result for </w:t>
-            </w:r>
-            <w:r>
-              <w:rPr>
-                <w:rFonts w:ascii="Georgia" w:eastAsia="Georgia" w:hAnsi="Georgia" w:cs="Georgia"/>
-                <w:sz w:val="28"/>
-                <w:szCs w:val="28"/>
-              </w:rPr>
-              <w:t xml:space="preserve">all </w:t>
-            </w:r>
-            <w:r>
-              <w:rPr>
-                <w:rFonts w:ascii="Georgia" w:eastAsia="Georgia" w:hAnsi="Georgia" w:cs="Georgia"/>
-                <w:sz w:val="28"/>
-                <w:szCs w:val="28"/>
-              </w:rPr>
-              <w:t>patient.</w:t>
+              <w:t xml:space="preserve">Doctor and Administrator can change the status of all examination. They choose the exact one which is </w:t>
+            </w:r>
+            <w:proofErr w:type="spellStart"/>
+            <w:r>
+              <w:rPr>
+                <w:rFonts w:ascii="Georgia" w:eastAsia="Georgia" w:hAnsi="Georgia" w:cs="Georgia"/>
+                <w:sz w:val="28"/>
+                <w:szCs w:val="28"/>
+              </w:rPr>
+              <w:t>gonna</w:t>
+            </w:r>
+            <w:proofErr w:type="spellEnd"/>
+            <w:r>
+              <w:rPr>
+                <w:rFonts w:ascii="Georgia" w:eastAsia="Georgia" w:hAnsi="Georgia" w:cs="Georgia"/>
+                <w:sz w:val="28"/>
+                <w:szCs w:val="28"/>
+              </w:rPr>
+              <w:t xml:space="preserve"> be altered. The system presents the current timeline of the chosen examination. The changes are saved in real time on the server. On examination completion the result is saved by the system. </w:t>
             </w:r>
           </w:p>
         </w:tc>
@@ -3125,6 +2771,9 @@
         </w:tc>
       </w:tr>
       <w:tr>
+        <w:trPr>
+          <w:trHeight w:val="1404"/>
+        </w:trPr>
         <w:tc>
           <w:tcPr>
             <w:tcW w:w="3403" w:type="dxa"/>
@@ -3153,6 +2802,127 @@
                 <w:sz w:val="28"/>
                 <w:szCs w:val="28"/>
               </w:rPr>
+              <w:t>2.10.</w:t>
+            </w:r>
+          </w:p>
+          <w:p>
+            <w:pPr>
+              <w:pBdr>
+                <w:top w:val="nil"/>
+                <w:left w:val="nil"/>
+                <w:bottom w:val="nil"/>
+                <w:right w:val="nil"/>
+                <w:between w:val="nil"/>
+              </w:pBdr>
+              <w:rPr>
+                <w:rFonts w:ascii="Georgia" w:eastAsia="Georgia" w:hAnsi="Georgia" w:cs="Georgia"/>
+                <w:b/>
+                <w:sz w:val="28"/>
+                <w:szCs w:val="28"/>
+              </w:rPr>
+            </w:pPr>
+            <w:r>
+              <w:rPr>
+                <w:rFonts w:ascii="Georgia" w:eastAsia="Georgia" w:hAnsi="Georgia" w:cs="Georgia"/>
+                <w:b/>
+                <w:sz w:val="28"/>
+                <w:szCs w:val="28"/>
+              </w:rPr>
+              <w:t>Add/Edit medical examination result</w:t>
+            </w:r>
+          </w:p>
+        </w:tc>
+        <w:tc>
+          <w:tcPr>
+            <w:tcW w:w="6509" w:type="dxa"/>
+          </w:tcPr>
+          <w:p>
+            <w:pPr>
+              <w:rPr>
+                <w:rFonts w:ascii="Georgia" w:eastAsia="Georgia" w:hAnsi="Georgia" w:cs="Georgia"/>
+                <w:sz w:val="28"/>
+                <w:szCs w:val="28"/>
+              </w:rPr>
+            </w:pPr>
+            <w:r>
+              <w:rPr>
+                <w:rFonts w:ascii="Georgia" w:eastAsia="Georgia" w:hAnsi="Georgia" w:cs="Georgia"/>
+                <w:sz w:val="28"/>
+                <w:szCs w:val="28"/>
+              </w:rPr>
+              <w:t>Doctor can add/edit medical examination result for patient in his/her Clinical ward.</w:t>
+            </w:r>
+          </w:p>
+          <w:p>
+            <w:pPr>
+              <w:rPr>
+                <w:rFonts w:ascii="Georgia" w:eastAsia="Georgia" w:hAnsi="Georgia" w:cs="Georgia"/>
+                <w:sz w:val="28"/>
+                <w:szCs w:val="28"/>
+              </w:rPr>
+            </w:pPr>
+            <w:r>
+              <w:rPr>
+                <w:rFonts w:ascii="Georgia" w:eastAsia="Georgia" w:hAnsi="Georgia" w:cs="Georgia"/>
+                <w:sz w:val="28"/>
+                <w:szCs w:val="28"/>
+              </w:rPr>
+              <w:t>Administrator can add/edit medical examination result for all patient.</w:t>
+            </w:r>
+          </w:p>
+        </w:tc>
+        <w:tc>
+          <w:tcPr>
+            <w:tcW w:w="4405" w:type="dxa"/>
+          </w:tcPr>
+          <w:p>
+            <w:pPr>
+              <w:rPr>
+                <w:rFonts w:ascii="Georgia" w:eastAsia="Georgia" w:hAnsi="Georgia" w:cs="Georgia"/>
+                <w:sz w:val="28"/>
+                <w:szCs w:val="28"/>
+              </w:rPr>
+            </w:pPr>
+            <w:r>
+              <w:rPr>
+                <w:rFonts w:ascii="Georgia" w:eastAsia="Georgia" w:hAnsi="Georgia" w:cs="Georgia"/>
+                <w:sz w:val="28"/>
+                <w:szCs w:val="28"/>
+              </w:rPr>
+              <w:t>Doctor, Administrator</w:t>
+            </w:r>
+          </w:p>
+        </w:tc>
+      </w:tr>
+      <w:tr>
+        <w:tc>
+          <w:tcPr>
+            <w:tcW w:w="3403" w:type="dxa"/>
+            <w:shd w:val="clear" w:color="auto" w:fill="C1F5FF"/>
+          </w:tcPr>
+          <w:p>
+            <w:pPr>
+              <w:pBdr>
+                <w:top w:val="nil"/>
+                <w:left w:val="nil"/>
+                <w:bottom w:val="nil"/>
+                <w:right w:val="nil"/>
+                <w:between w:val="nil"/>
+              </w:pBdr>
+              <w:rPr>
+                <w:rFonts w:ascii="Georgia" w:eastAsia="Georgia" w:hAnsi="Georgia" w:cs="Georgia"/>
+                <w:b/>
+                <w:sz w:val="28"/>
+                <w:szCs w:val="28"/>
+              </w:rPr>
+            </w:pPr>
+            <w:r>
+              <w:rPr>
+                <w:rFonts w:ascii="Georgia" w:eastAsia="Georgia" w:hAnsi="Georgia" w:cs="Georgia"/>
+                <w:b/>
+                <w:sz w:val="28"/>
+                <w:szCs w:val="28"/>
+              </w:rPr>
               <w:t>2.11.</w:t>
             </w:r>
           </w:p>
@@ -3210,15 +2980,7 @@
                 <w:sz w:val="28"/>
                 <w:szCs w:val="28"/>
               </w:rPr>
-              <w:t>P</w:t>
-            </w:r>
-            <w:r>
-              <w:rPr>
-                <w:rFonts w:ascii="Georgia" w:eastAsia="Georgia" w:hAnsi="Georgia" w:cs="Georgia"/>
-                <w:sz w:val="28"/>
-                <w:szCs w:val="28"/>
-              </w:rPr>
-              <w:t>atient monitors in real time the</w:t>
+              <w:t>Patient monitors in real time the</w:t>
             </w:r>
             <w:r>
               <w:rPr>
@@ -3251,23 +3013,7 @@
                 <w:sz w:val="28"/>
                 <w:szCs w:val="28"/>
               </w:rPr>
-              <w:t xml:space="preserve">Doctor </w:t>
-            </w:r>
-            <w:r>
-              <w:rPr>
-                <w:rFonts w:ascii="Georgia" w:eastAsia="Georgia" w:hAnsi="Georgia" w:cs="Georgia"/>
-                <w:sz w:val="28"/>
-                <w:szCs w:val="28"/>
-              </w:rPr>
-              <w:t xml:space="preserve">monitors in real time the </w:t>
-            </w:r>
-            <w:r>
-              <w:rPr>
-                <w:rFonts w:ascii="Georgia" w:eastAsia="Georgia" w:hAnsi="Georgia" w:cs="Georgia"/>
-                <w:sz w:val="28"/>
-                <w:szCs w:val="28"/>
-              </w:rPr>
-              <w:t>status of examinations done in his/her Clinical ward.</w:t>
+              <w:t>Doctor monitors in real time the status of examinations done in his/her Clinical ward.</w:t>
             </w:r>
           </w:p>
           <w:p>
@@ -3329,15 +3075,7 @@
                 <w:sz w:val="28"/>
                 <w:szCs w:val="28"/>
               </w:rPr>
-              <w:t>P</w:t>
-            </w:r>
-            <w:r>
-              <w:rPr>
-                <w:rFonts w:ascii="Georgia" w:eastAsia="Georgia" w:hAnsi="Georgia" w:cs="Georgia"/>
-                <w:sz w:val="28"/>
-                <w:szCs w:val="28"/>
-              </w:rPr>
-              <w:t>atient, Doctor, Administrator</w:t>
+              <w:t>Patient, Doctor, Administrator</w:t>
             </w:r>
           </w:p>
         </w:tc>
@@ -3634,6 +3372,7 @@
                 <w:sz w:val="28"/>
                 <w:szCs w:val="28"/>
               </w:rPr>
+              <w:lastRenderedPageBreak/>
               <w:t>Main Views (Frontend)</w:t>
             </w:r>
           </w:p>
@@ -3827,16 +3566,7 @@
                 <w:sz w:val="28"/>
                 <w:szCs w:val="28"/>
               </w:rPr>
-              <w:t xml:space="preserve">Presents the introductory information about offered medical examinations in the system. </w:t>
-            </w:r>
-            <w:r>
-              <w:rPr>
-                <w:rFonts w:ascii="Georgia" w:eastAsia="Georgia" w:hAnsi="Georgia" w:cs="Georgia"/>
-                <w:sz w:val="28"/>
-                <w:szCs w:val="28"/>
-              </w:rPr>
-              <w:lastRenderedPageBreak/>
-              <w:t xml:space="preserve">Prominently offers ability to register or check most recent examination </w:t>
+              <w:t xml:space="preserve">Presents the introductory information about offered medical examinations in the system. Prominently offers ability to register or check most recent examination </w:t>
             </w:r>
             <w:r>
               <w:rPr>
@@ -3884,7 +3614,6 @@
                 <w:sz w:val="28"/>
                 <w:szCs w:val="28"/>
               </w:rPr>
-              <w:lastRenderedPageBreak/>
               <w:t>/</w:t>
             </w:r>
           </w:p>
@@ -4257,15 +3986,7 @@
                 <w:sz w:val="28"/>
                 <w:szCs w:val="28"/>
               </w:rPr>
-              <w:t>/</w:t>
-            </w:r>
-            <w:r>
-              <w:rPr>
-                <w:rFonts w:ascii="Georgia" w:eastAsia="Georgia" w:hAnsi="Georgia" w:cs="Georgia"/>
-                <w:sz w:val="28"/>
-                <w:szCs w:val="28"/>
-              </w:rPr>
-              <w:t>result</w:t>
+              <w:t>/result</w:t>
             </w:r>
             <w:r>
               <w:rPr>
@@ -4532,15 +4253,7 @@
                 <w:sz w:val="28"/>
                 <w:szCs w:val="28"/>
               </w:rPr>
-              <w:t>/</w:t>
-            </w:r>
-            <w:r>
-              <w:rPr>
-                <w:rFonts w:ascii="Georgia" w:eastAsia="Georgia" w:hAnsi="Georgia" w:cs="Georgia"/>
-                <w:sz w:val="28"/>
-                <w:szCs w:val="28"/>
-              </w:rPr>
-              <w:t>register</w:t>
+              <w:t>/register</w:t>
             </w:r>
           </w:p>
         </w:tc>
@@ -4701,6 +4414,7 @@
                 <w:sz w:val="28"/>
                 <w:szCs w:val="28"/>
               </w:rPr>
+              <w:lastRenderedPageBreak/>
               <w:t>3.7</w:t>
             </w:r>
             <w:r>
@@ -4900,31 +4614,7 @@
                 <w:sz w:val="28"/>
                 <w:szCs w:val="28"/>
               </w:rPr>
-              <w:t>Presents ability</w:t>
-            </w:r>
-            <w:r>
-              <w:rPr>
-                <w:rFonts w:ascii="Georgia" w:eastAsia="Georgia" w:hAnsi="Georgia" w:cs="Georgia"/>
-                <w:sz w:val="28"/>
-                <w:szCs w:val="28"/>
-              </w:rPr>
-              <w:t xml:space="preserve"> for Administrator</w:t>
-            </w:r>
-            <w:r>
-              <w:rPr>
-                <w:rFonts w:ascii="Georgia" w:eastAsia="Georgia" w:hAnsi="Georgia" w:cs="Georgia"/>
-                <w:sz w:val="28"/>
-                <w:szCs w:val="28"/>
-              </w:rPr>
-              <w:t xml:space="preserve"> to browse, filter and manage </w:t>
-            </w:r>
-            <w:r>
-              <w:rPr>
-                <w:rFonts w:ascii="Georgia" w:eastAsia="Georgia" w:hAnsi="Georgia" w:cs="Georgia"/>
-                <w:sz w:val="28"/>
-                <w:szCs w:val="28"/>
-              </w:rPr>
-              <w:t xml:space="preserve">Clinical </w:t>
+              <w:t xml:space="preserve">Presents ability for Administrator to browse, filter and manage Clinical </w:t>
             </w:r>
             <w:r>
               <w:rPr>
@@ -4940,31 +4630,7 @@
                 <w:sz w:val="28"/>
                 <w:szCs w:val="28"/>
               </w:rPr>
-              <w:t>ards</w:t>
-            </w:r>
-            <w:r>
-              <w:rPr>
-                <w:rFonts w:ascii="Georgia" w:eastAsia="Georgia" w:hAnsi="Georgia" w:cs="Georgia"/>
-                <w:sz w:val="28"/>
-                <w:szCs w:val="28"/>
-              </w:rPr>
-              <w:t xml:space="preserve"> </w:t>
-            </w:r>
-            <w:r>
-              <w:rPr>
-                <w:rFonts w:ascii="Georgia" w:eastAsia="Georgia" w:hAnsi="Georgia" w:cs="Georgia"/>
-                <w:sz w:val="28"/>
-                <w:szCs w:val="28"/>
-              </w:rPr>
-              <w:t>and assign Doctors to them</w:t>
-            </w:r>
-            <w:r>
-              <w:rPr>
-                <w:rFonts w:ascii="Georgia" w:eastAsia="Georgia" w:hAnsi="Georgia" w:cs="Georgia"/>
-                <w:sz w:val="28"/>
-                <w:szCs w:val="28"/>
-              </w:rPr>
-              <w:t>.</w:t>
+              <w:t>ards and assign Doctors to them.</w:t>
             </w:r>
           </w:p>
         </w:tc>
@@ -5098,15 +4764,7 @@
                 <w:sz w:val="28"/>
                 <w:szCs w:val="28"/>
               </w:rPr>
-              <w:t xml:space="preserve"> book an appointment</w:t>
-            </w:r>
-            <w:r>
-              <w:rPr>
-                <w:rFonts w:ascii="Georgia" w:eastAsia="Georgia" w:hAnsi="Georgia" w:cs="Georgia"/>
-                <w:sz w:val="28"/>
-                <w:szCs w:val="28"/>
-              </w:rPr>
-              <w:t xml:space="preserve">. </w:t>
+              <w:t xml:space="preserve"> book an appointment. </w:t>
             </w:r>
           </w:p>
         </w:tc>
@@ -5135,15 +4793,7 @@
                 <w:sz w:val="28"/>
                 <w:szCs w:val="28"/>
               </w:rPr>
-              <w:t>/</w:t>
-            </w:r>
-            <w:r>
-              <w:rPr>
-                <w:rFonts w:ascii="Georgia" w:eastAsia="Georgia" w:hAnsi="Georgia" w:cs="Georgia"/>
-                <w:sz w:val="28"/>
-                <w:szCs w:val="28"/>
-              </w:rPr>
-              <w:t>schedule</w:t>
+              <w:t>/schedule</w:t>
             </w:r>
           </w:p>
         </w:tc>
@@ -5177,34 +4827,42 @@
                 <w:sz w:val="28"/>
                 <w:szCs w:val="28"/>
               </w:rPr>
-              <w:lastRenderedPageBreak/>
-              <w:t>3.10.</w:t>
-            </w:r>
-          </w:p>
-          <w:p>
-            <w:pPr>
-              <w:pBdr>
-                <w:top w:val="nil"/>
-                <w:left w:val="nil"/>
-                <w:bottom w:val="nil"/>
-                <w:right w:val="nil"/>
-                <w:between w:val="nil"/>
-              </w:pBdr>
-              <w:rPr>
-                <w:rFonts w:ascii="Georgia" w:eastAsia="Georgia" w:hAnsi="Georgia" w:cs="Georgia"/>
-                <w:b/>
-                <w:sz w:val="28"/>
-                <w:szCs w:val="28"/>
-              </w:rPr>
-            </w:pPr>
-            <w:r>
-              <w:rPr>
-                <w:rFonts w:ascii="Georgia" w:eastAsia="Georgia" w:hAnsi="Georgia" w:cs="Georgia"/>
-                <w:b/>
-                <w:sz w:val="28"/>
-                <w:szCs w:val="28"/>
-              </w:rPr>
-              <w:t>Dashboard</w:t>
+              <w:t>3.10</w:t>
+            </w:r>
+            <w:r>
+              <w:rPr>
+                <w:rFonts w:ascii="Georgia" w:eastAsia="Georgia" w:hAnsi="Georgia" w:cs="Georgia"/>
+                <w:b/>
+                <w:sz w:val="28"/>
+                <w:szCs w:val="28"/>
+              </w:rPr>
+              <w:t>.</w:t>
+            </w:r>
+          </w:p>
+          <w:p>
+            <w:pPr>
+              <w:pBdr>
+                <w:top w:val="nil"/>
+                <w:left w:val="nil"/>
+                <w:bottom w:val="nil"/>
+                <w:right w:val="nil"/>
+                <w:between w:val="nil"/>
+              </w:pBdr>
+              <w:rPr>
+                <w:rFonts w:ascii="Georgia" w:eastAsia="Georgia" w:hAnsi="Georgia" w:cs="Georgia"/>
+                <w:b/>
+                <w:sz w:val="28"/>
+                <w:szCs w:val="28"/>
+              </w:rPr>
+            </w:pPr>
+            <w:r>
+              <w:rPr>
+                <w:rFonts w:ascii="Georgia" w:eastAsia="Georgia" w:hAnsi="Georgia" w:cs="Georgia"/>
+                <w:b/>
+                <w:sz w:val="28"/>
+                <w:szCs w:val="28"/>
+              </w:rPr>
+              <w:t>Upcoming appointments</w:t>
             </w:r>
           </w:p>
         </w:tc>
@@ -5233,39 +4891,7 @@
                 <w:sz w:val="28"/>
                 <w:szCs w:val="28"/>
               </w:rPr>
-              <w:t>Presents in</w:t>
-            </w:r>
-            <w:r>
-              <w:rPr>
-                <w:rFonts w:ascii="Georgia" w:eastAsia="Georgia" w:hAnsi="Georgia" w:cs="Georgia"/>
-                <w:sz w:val="28"/>
-                <w:szCs w:val="28"/>
-              </w:rPr>
-              <w:t xml:space="preserve"> real time the status of examinations</w:t>
-            </w:r>
-            <w:r>
-              <w:rPr>
-                <w:rFonts w:ascii="Georgia" w:eastAsia="Georgia" w:hAnsi="Georgia" w:cs="Georgia"/>
-                <w:sz w:val="28"/>
-                <w:szCs w:val="28"/>
-              </w:rPr>
-              <w:t xml:space="preserve"> and allows Doctor and Administrator to change it, as well as add result when examination is completed</w:t>
-            </w:r>
-            <w:r>
-              <w:rPr>
-                <w:rFonts w:ascii="Georgia" w:eastAsia="Georgia" w:hAnsi="Georgia" w:cs="Georgia"/>
-                <w:sz w:val="28"/>
-                <w:szCs w:val="28"/>
-              </w:rPr>
-              <w:t>.</w:t>
-            </w:r>
-            <w:r>
-              <w:rPr>
-                <w:rFonts w:ascii="Georgia" w:eastAsia="Georgia" w:hAnsi="Georgia" w:cs="Georgia"/>
-                <w:sz w:val="28"/>
-                <w:szCs w:val="28"/>
-              </w:rPr>
-              <w:t xml:space="preserve"> </w:t>
+              <w:t>Present information about personal upcoming appointments.</w:t>
             </w:r>
           </w:p>
         </w:tc>
@@ -5294,7 +4920,7 @@
                 <w:sz w:val="28"/>
                 <w:szCs w:val="28"/>
               </w:rPr>
-              <w:t>/dashboard</w:t>
+              <w:t>/upcoming-appointments</w:t>
             </w:r>
           </w:p>
         </w:tc>
@@ -5328,33 +4954,42 @@
                 <w:sz w:val="28"/>
                 <w:szCs w:val="28"/>
               </w:rPr>
-              <w:t>3.11.</w:t>
-            </w:r>
-          </w:p>
-          <w:p>
-            <w:pPr>
-              <w:pBdr>
-                <w:top w:val="nil"/>
-                <w:left w:val="nil"/>
-                <w:bottom w:val="nil"/>
-                <w:right w:val="nil"/>
-                <w:between w:val="nil"/>
-              </w:pBdr>
-              <w:rPr>
-                <w:rFonts w:ascii="Georgia" w:eastAsia="Georgia" w:hAnsi="Georgia" w:cs="Georgia"/>
-                <w:b/>
-                <w:sz w:val="28"/>
-                <w:szCs w:val="28"/>
-              </w:rPr>
-            </w:pPr>
-            <w:r>
-              <w:rPr>
-                <w:rFonts w:ascii="Georgia" w:eastAsia="Georgia" w:hAnsi="Georgia" w:cs="Georgia"/>
-                <w:b/>
-                <w:sz w:val="28"/>
-                <w:szCs w:val="28"/>
-              </w:rPr>
-              <w:t xml:space="preserve">Users </w:t>
+              <w:t>3.11</w:t>
+            </w:r>
+            <w:r>
+              <w:rPr>
+                <w:rFonts w:ascii="Georgia" w:eastAsia="Georgia" w:hAnsi="Georgia" w:cs="Georgia"/>
+                <w:b/>
+                <w:sz w:val="28"/>
+                <w:szCs w:val="28"/>
+              </w:rPr>
+              <w:t>.</w:t>
+            </w:r>
+          </w:p>
+          <w:p>
+            <w:pPr>
+              <w:pBdr>
+                <w:top w:val="nil"/>
+                <w:left w:val="nil"/>
+                <w:bottom w:val="nil"/>
+                <w:right w:val="nil"/>
+                <w:between w:val="nil"/>
+              </w:pBdr>
+              <w:rPr>
+                <w:rFonts w:ascii="Georgia" w:eastAsia="Georgia" w:hAnsi="Georgia" w:cs="Georgia"/>
+                <w:b/>
+                <w:sz w:val="28"/>
+                <w:szCs w:val="28"/>
+              </w:rPr>
+            </w:pPr>
+            <w:r>
+              <w:rPr>
+                <w:rFonts w:ascii="Georgia" w:eastAsia="Georgia" w:hAnsi="Georgia" w:cs="Georgia"/>
+                <w:b/>
+                <w:sz w:val="28"/>
+                <w:szCs w:val="28"/>
+              </w:rPr>
+              <w:t>Dashboard</w:t>
             </w:r>
           </w:p>
         </w:tc>
@@ -5383,23 +5018,7 @@
                 <w:sz w:val="28"/>
                 <w:szCs w:val="28"/>
               </w:rPr>
-              <w:t>Presents ability to manage Users and their User Data</w:t>
-            </w:r>
-            <w:r>
-              <w:rPr>
-                <w:rFonts w:ascii="Georgia" w:eastAsia="Georgia" w:hAnsi="Georgia" w:cs="Georgia"/>
-                <w:sz w:val="28"/>
-                <w:szCs w:val="28"/>
-              </w:rPr>
-              <w:t xml:space="preserve"> (available for Administrators as described in use case</w:t>
-            </w:r>
-            <w:r>
-              <w:rPr>
-                <w:rFonts w:ascii="Georgia" w:eastAsia="Georgia" w:hAnsi="Georgia" w:cs="Georgia"/>
-                <w:sz w:val="28"/>
-                <w:szCs w:val="28"/>
-              </w:rPr>
-              <w:t xml:space="preserve">). </w:t>
+              <w:t xml:space="preserve">Presents in real time the status of examinations and allows Doctor and Administrator to change it, as well as add result when examination is completed. </w:t>
             </w:r>
           </w:p>
         </w:tc>
@@ -5428,15 +5047,7 @@
                 <w:sz w:val="28"/>
                 <w:szCs w:val="28"/>
               </w:rPr>
-              <w:t>/</w:t>
-            </w:r>
-            <w:r>
-              <w:rPr>
-                <w:rFonts w:ascii="Georgia" w:eastAsia="Georgia" w:hAnsi="Georgia" w:cs="Georgia"/>
-                <w:sz w:val="28"/>
-                <w:szCs w:val="28"/>
-              </w:rPr>
-              <w:t>users</w:t>
+              <w:t>/dashboard</w:t>
             </w:r>
           </w:p>
         </w:tc>
@@ -5470,33 +5081,42 @@
                 <w:sz w:val="28"/>
                 <w:szCs w:val="28"/>
               </w:rPr>
-              <w:t>3.12.</w:t>
-            </w:r>
-          </w:p>
-          <w:p>
-            <w:pPr>
-              <w:pBdr>
-                <w:top w:val="nil"/>
-                <w:left w:val="nil"/>
-                <w:bottom w:val="nil"/>
-                <w:right w:val="nil"/>
-                <w:between w:val="nil"/>
-              </w:pBdr>
-              <w:rPr>
-                <w:rFonts w:ascii="Georgia" w:eastAsia="Georgia" w:hAnsi="Georgia" w:cs="Georgia"/>
-                <w:b/>
-                <w:sz w:val="28"/>
-                <w:szCs w:val="28"/>
-              </w:rPr>
-            </w:pPr>
-            <w:r>
-              <w:rPr>
-                <w:rFonts w:ascii="Georgia" w:eastAsia="Georgia" w:hAnsi="Georgia" w:cs="Georgia"/>
-                <w:b/>
-                <w:sz w:val="28"/>
-                <w:szCs w:val="28"/>
-              </w:rPr>
-              <w:t>About</w:t>
+              <w:t>3.12</w:t>
+            </w:r>
+            <w:r>
+              <w:rPr>
+                <w:rFonts w:ascii="Georgia" w:eastAsia="Georgia" w:hAnsi="Georgia" w:cs="Georgia"/>
+                <w:b/>
+                <w:sz w:val="28"/>
+                <w:szCs w:val="28"/>
+              </w:rPr>
+              <w:t>.</w:t>
+            </w:r>
+          </w:p>
+          <w:p>
+            <w:pPr>
+              <w:pBdr>
+                <w:top w:val="nil"/>
+                <w:left w:val="nil"/>
+                <w:bottom w:val="nil"/>
+                <w:right w:val="nil"/>
+                <w:between w:val="nil"/>
+              </w:pBdr>
+              <w:rPr>
+                <w:rFonts w:ascii="Georgia" w:eastAsia="Georgia" w:hAnsi="Georgia" w:cs="Georgia"/>
+                <w:b/>
+                <w:sz w:val="28"/>
+                <w:szCs w:val="28"/>
+              </w:rPr>
+            </w:pPr>
+            <w:r>
+              <w:rPr>
+                <w:rFonts w:ascii="Georgia" w:eastAsia="Georgia" w:hAnsi="Georgia" w:cs="Georgia"/>
+                <w:b/>
+                <w:sz w:val="28"/>
+                <w:szCs w:val="28"/>
+              </w:rPr>
+              <w:t>Submit result</w:t>
             </w:r>
           </w:p>
         </w:tc>
@@ -5525,25 +5145,31 @@
                 <w:sz w:val="28"/>
                 <w:szCs w:val="28"/>
               </w:rPr>
-              <w:t xml:space="preserve">Presents information about the </w:t>
-            </w:r>
-            <w:proofErr w:type="spellStart"/>
-            <w:r>
-              <w:rPr>
-                <w:rFonts w:ascii="Georgia" w:eastAsia="Georgia" w:hAnsi="Georgia" w:cs="Georgia"/>
-                <w:sz w:val="28"/>
-                <w:szCs w:val="28"/>
-              </w:rPr>
-              <w:t>Мedical</w:t>
-            </w:r>
-            <w:proofErr w:type="spellEnd"/>
-            <w:r>
-              <w:rPr>
-                <w:rFonts w:ascii="Georgia" w:eastAsia="Georgia" w:hAnsi="Georgia" w:cs="Georgia"/>
-                <w:sz w:val="28"/>
-                <w:szCs w:val="28"/>
-              </w:rPr>
-              <w:t xml:space="preserve"> examination management system, how to use it and contacts of the laboratory.</w:t>
+              <w:t>Provides form where the Doctors can write down and upload the result for exact examination and submit that all information to the system.</w:t>
+            </w:r>
+          </w:p>
+          <w:p>
+            <w:pPr>
+              <w:pBdr>
+                <w:top w:val="nil"/>
+                <w:left w:val="nil"/>
+                <w:bottom w:val="nil"/>
+                <w:right w:val="nil"/>
+                <w:between w:val="nil"/>
+              </w:pBdr>
+              <w:rPr>
+                <w:rFonts w:ascii="Georgia" w:eastAsia="Georgia" w:hAnsi="Georgia" w:cs="Georgia"/>
+                <w:sz w:val="28"/>
+                <w:szCs w:val="28"/>
+              </w:rPr>
+            </w:pPr>
+            <w:r>
+              <w:rPr>
+                <w:rFonts w:ascii="Georgia" w:eastAsia="Georgia" w:hAnsi="Georgia" w:cs="Georgia"/>
+                <w:sz w:val="28"/>
+                <w:szCs w:val="28"/>
+              </w:rPr>
+              <w:t xml:space="preserve">When this step is ready the system notifies the patient whom result belong to. </w:t>
             </w:r>
           </w:p>
         </w:tc>
@@ -5572,7 +5198,7 @@
                 <w:sz w:val="28"/>
                 <w:szCs w:val="28"/>
               </w:rPr>
-              <w:t>/about</w:t>
+              <w:t>/submit-result</w:t>
             </w:r>
           </w:p>
         </w:tc>
@@ -5606,7 +5232,289 @@
                 <w:sz w:val="28"/>
                 <w:szCs w:val="28"/>
               </w:rPr>
-              <w:t>3.13.</w:t>
+              <w:t>3.13</w:t>
+            </w:r>
+            <w:r>
+              <w:rPr>
+                <w:rFonts w:ascii="Georgia" w:eastAsia="Georgia" w:hAnsi="Georgia" w:cs="Georgia"/>
+                <w:b/>
+                <w:sz w:val="28"/>
+                <w:szCs w:val="28"/>
+              </w:rPr>
+              <w:t>.</w:t>
+            </w:r>
+          </w:p>
+          <w:p>
+            <w:pPr>
+              <w:pBdr>
+                <w:top w:val="nil"/>
+                <w:left w:val="nil"/>
+                <w:bottom w:val="nil"/>
+                <w:right w:val="nil"/>
+                <w:between w:val="nil"/>
+              </w:pBdr>
+              <w:rPr>
+                <w:rFonts w:ascii="Georgia" w:eastAsia="Georgia" w:hAnsi="Georgia" w:cs="Georgia"/>
+                <w:b/>
+                <w:sz w:val="28"/>
+                <w:szCs w:val="28"/>
+              </w:rPr>
+            </w:pPr>
+            <w:r>
+              <w:rPr>
+                <w:rFonts w:ascii="Georgia" w:eastAsia="Georgia" w:hAnsi="Georgia" w:cs="Georgia"/>
+                <w:b/>
+                <w:sz w:val="28"/>
+                <w:szCs w:val="28"/>
+              </w:rPr>
+              <w:t xml:space="preserve">Users </w:t>
+            </w:r>
+          </w:p>
+        </w:tc>
+        <w:tc>
+          <w:tcPr>
+            <w:tcW w:w="6509" w:type="dxa"/>
+          </w:tcPr>
+          <w:p>
+            <w:pPr>
+              <w:pBdr>
+                <w:top w:val="nil"/>
+                <w:left w:val="nil"/>
+                <w:bottom w:val="nil"/>
+                <w:right w:val="nil"/>
+                <w:between w:val="nil"/>
+              </w:pBdr>
+              <w:rPr>
+                <w:rFonts w:ascii="Georgia" w:eastAsia="Georgia" w:hAnsi="Georgia" w:cs="Georgia"/>
+                <w:sz w:val="28"/>
+                <w:szCs w:val="28"/>
+              </w:rPr>
+            </w:pPr>
+            <w:r>
+              <w:rPr>
+                <w:rFonts w:ascii="Georgia" w:eastAsia="Georgia" w:hAnsi="Georgia" w:cs="Georgia"/>
+                <w:sz w:val="28"/>
+                <w:szCs w:val="28"/>
+              </w:rPr>
+              <w:t xml:space="preserve">Presents ability to manage Users and their User Data (available for Administrators as described in use case). </w:t>
+            </w:r>
+          </w:p>
+        </w:tc>
+        <w:tc>
+          <w:tcPr>
+            <w:tcW w:w="4405" w:type="dxa"/>
+          </w:tcPr>
+          <w:p>
+            <w:pPr>
+              <w:pBdr>
+                <w:top w:val="nil"/>
+                <w:left w:val="nil"/>
+                <w:bottom w:val="nil"/>
+                <w:right w:val="nil"/>
+                <w:between w:val="nil"/>
+              </w:pBdr>
+              <w:rPr>
+                <w:rFonts w:ascii="Georgia" w:eastAsia="Georgia" w:hAnsi="Georgia" w:cs="Georgia"/>
+                <w:sz w:val="28"/>
+                <w:szCs w:val="28"/>
+              </w:rPr>
+            </w:pPr>
+            <w:r>
+              <w:rPr>
+                <w:rFonts w:ascii="Georgia" w:eastAsia="Georgia" w:hAnsi="Georgia" w:cs="Georgia"/>
+                <w:sz w:val="28"/>
+                <w:szCs w:val="28"/>
+              </w:rPr>
+              <w:t>/users</w:t>
+            </w:r>
+          </w:p>
+        </w:tc>
+      </w:tr>
+      <w:tr>
+        <w:tc>
+          <w:tcPr>
+            <w:tcW w:w="3403" w:type="dxa"/>
+            <w:shd w:val="clear" w:color="auto" w:fill="C1F5FF"/>
+          </w:tcPr>
+          <w:p>
+            <w:pPr>
+              <w:pBdr>
+                <w:top w:val="nil"/>
+                <w:left w:val="nil"/>
+                <w:bottom w:val="nil"/>
+                <w:right w:val="nil"/>
+                <w:between w:val="nil"/>
+              </w:pBdr>
+              <w:rPr>
+                <w:rFonts w:ascii="Georgia" w:eastAsia="Georgia" w:hAnsi="Georgia" w:cs="Georgia"/>
+                <w:b/>
+                <w:sz w:val="28"/>
+                <w:szCs w:val="28"/>
+              </w:rPr>
+            </w:pPr>
+            <w:r>
+              <w:rPr>
+                <w:rFonts w:ascii="Georgia" w:eastAsia="Georgia" w:hAnsi="Georgia" w:cs="Georgia"/>
+                <w:b/>
+                <w:sz w:val="28"/>
+                <w:szCs w:val="28"/>
+              </w:rPr>
+              <w:t>3.14</w:t>
+            </w:r>
+            <w:r>
+              <w:rPr>
+                <w:rFonts w:ascii="Georgia" w:eastAsia="Georgia" w:hAnsi="Georgia" w:cs="Georgia"/>
+                <w:b/>
+                <w:sz w:val="28"/>
+                <w:szCs w:val="28"/>
+              </w:rPr>
+              <w:t>.</w:t>
+            </w:r>
+          </w:p>
+          <w:p>
+            <w:pPr>
+              <w:pBdr>
+                <w:top w:val="nil"/>
+                <w:left w:val="nil"/>
+                <w:bottom w:val="nil"/>
+                <w:right w:val="nil"/>
+                <w:between w:val="nil"/>
+              </w:pBdr>
+              <w:rPr>
+                <w:rFonts w:ascii="Georgia" w:eastAsia="Georgia" w:hAnsi="Georgia" w:cs="Georgia"/>
+                <w:b/>
+                <w:sz w:val="28"/>
+                <w:szCs w:val="28"/>
+              </w:rPr>
+            </w:pPr>
+            <w:r>
+              <w:rPr>
+                <w:rFonts w:ascii="Georgia" w:eastAsia="Georgia" w:hAnsi="Georgia" w:cs="Georgia"/>
+                <w:b/>
+                <w:sz w:val="28"/>
+                <w:szCs w:val="28"/>
+              </w:rPr>
+              <w:t>About</w:t>
+            </w:r>
+          </w:p>
+        </w:tc>
+        <w:tc>
+          <w:tcPr>
+            <w:tcW w:w="6509" w:type="dxa"/>
+          </w:tcPr>
+          <w:p>
+            <w:pPr>
+              <w:pBdr>
+                <w:top w:val="nil"/>
+                <w:left w:val="nil"/>
+                <w:bottom w:val="nil"/>
+                <w:right w:val="nil"/>
+                <w:between w:val="nil"/>
+              </w:pBdr>
+              <w:rPr>
+                <w:rFonts w:ascii="Georgia" w:eastAsia="Georgia" w:hAnsi="Georgia" w:cs="Georgia"/>
+                <w:sz w:val="28"/>
+                <w:szCs w:val="28"/>
+              </w:rPr>
+            </w:pPr>
+            <w:r>
+              <w:rPr>
+                <w:rFonts w:ascii="Georgia" w:eastAsia="Georgia" w:hAnsi="Georgia" w:cs="Georgia"/>
+                <w:sz w:val="28"/>
+                <w:szCs w:val="28"/>
+              </w:rPr>
+              <w:t xml:space="preserve">Presents information about the </w:t>
+            </w:r>
+            <w:proofErr w:type="spellStart"/>
+            <w:r>
+              <w:rPr>
+                <w:rFonts w:ascii="Georgia" w:eastAsia="Georgia" w:hAnsi="Georgia" w:cs="Georgia"/>
+                <w:sz w:val="28"/>
+                <w:szCs w:val="28"/>
+              </w:rPr>
+              <w:t>Мedical</w:t>
+            </w:r>
+            <w:proofErr w:type="spellEnd"/>
+            <w:r>
+              <w:rPr>
+                <w:rFonts w:ascii="Georgia" w:eastAsia="Georgia" w:hAnsi="Georgia" w:cs="Georgia"/>
+                <w:sz w:val="28"/>
+                <w:szCs w:val="28"/>
+              </w:rPr>
+              <w:t xml:space="preserve"> examination management system, how to use it and contacts of the laboratory.</w:t>
+            </w:r>
+          </w:p>
+        </w:tc>
+        <w:tc>
+          <w:tcPr>
+            <w:tcW w:w="4405" w:type="dxa"/>
+          </w:tcPr>
+          <w:p>
+            <w:pPr>
+              <w:pBdr>
+                <w:top w:val="nil"/>
+                <w:left w:val="nil"/>
+                <w:bottom w:val="nil"/>
+                <w:right w:val="nil"/>
+                <w:between w:val="nil"/>
+              </w:pBdr>
+              <w:rPr>
+                <w:rFonts w:ascii="Georgia" w:eastAsia="Georgia" w:hAnsi="Georgia" w:cs="Georgia"/>
+                <w:sz w:val="28"/>
+                <w:szCs w:val="28"/>
+              </w:rPr>
+            </w:pPr>
+            <w:r>
+              <w:rPr>
+                <w:rFonts w:ascii="Georgia" w:eastAsia="Georgia" w:hAnsi="Georgia" w:cs="Georgia"/>
+                <w:sz w:val="28"/>
+                <w:szCs w:val="28"/>
+              </w:rPr>
+              <w:t>/about</w:t>
+            </w:r>
+          </w:p>
+        </w:tc>
+      </w:tr>
+      <w:tr>
+        <w:tc>
+          <w:tcPr>
+            <w:tcW w:w="3403" w:type="dxa"/>
+            <w:shd w:val="clear" w:color="auto" w:fill="C1F5FF"/>
+          </w:tcPr>
+          <w:p>
+            <w:pPr>
+              <w:pBdr>
+                <w:top w:val="nil"/>
+                <w:left w:val="nil"/>
+                <w:bottom w:val="nil"/>
+                <w:right w:val="nil"/>
+                <w:between w:val="nil"/>
+              </w:pBdr>
+              <w:rPr>
+                <w:rFonts w:ascii="Georgia" w:eastAsia="Georgia" w:hAnsi="Georgia" w:cs="Georgia"/>
+                <w:b/>
+                <w:sz w:val="28"/>
+                <w:szCs w:val="28"/>
+              </w:rPr>
+            </w:pPr>
+            <w:r>
+              <w:rPr>
+                <w:rFonts w:ascii="Georgia" w:eastAsia="Georgia" w:hAnsi="Georgia" w:cs="Georgia"/>
+                <w:b/>
+                <w:sz w:val="28"/>
+                <w:szCs w:val="28"/>
+              </w:rPr>
+              <w:lastRenderedPageBreak/>
+              <w:t>3.15</w:t>
+            </w:r>
+            <w:r>
+              <w:rPr>
+                <w:rFonts w:ascii="Georgia" w:eastAsia="Georgia" w:hAnsi="Georgia" w:cs="Georgia"/>
+                <w:b/>
+                <w:sz w:val="28"/>
+                <w:szCs w:val="28"/>
+              </w:rPr>
+              <w:t>.</w:t>
             </w:r>
           </w:p>
           <w:p>
@@ -5702,6 +5610,8 @@
           <w:rFonts w:ascii="Arial" w:eastAsia="Arial" w:hAnsi="Arial" w:cs="Arial"/>
         </w:rPr>
       </w:pPr>
+      <w:bookmarkStart w:id="2" w:name="_GoBack"/>
+      <w:bookmarkEnd w:id="2"/>
     </w:p>
     <w:tbl>
       <w:tblPr>
@@ -6234,7 +6144,6 @@
                 <w:sz w:val="28"/>
                 <w:szCs w:val="28"/>
               </w:rPr>
-              <w:lastRenderedPageBreak/>
               <w:t>4.3.</w:t>
             </w:r>
           </w:p>
@@ -6429,15 +6338,7 @@
                 <w:sz w:val="28"/>
                 <w:szCs w:val="28"/>
               </w:rPr>
-              <w:t>POST a logout request for ending the active session with the system and invalidati</w:t>
-            </w:r>
-            <w:r>
-              <w:rPr>
-                <w:rFonts w:ascii="Georgia" w:eastAsia="Georgia" w:hAnsi="Georgia" w:cs="Georgia"/>
-                <w:sz w:val="28"/>
-                <w:szCs w:val="28"/>
-              </w:rPr>
-              <w:t>ng the issued Security Token for ending the session</w:t>
+              <w:t>POST a logout request for ending the active session with the system and invalidating the issued Security Token for ending the session</w:t>
             </w:r>
           </w:p>
         </w:tc>
@@ -6576,15 +6477,7 @@
                 <w:sz w:val="28"/>
                 <w:szCs w:val="28"/>
               </w:rPr>
-              <w:t xml:space="preserve">GET </w:t>
-            </w:r>
-            <w:r>
-              <w:rPr>
-                <w:rFonts w:ascii="Georgia" w:eastAsia="Georgia" w:hAnsi="Georgia" w:cs="Georgia"/>
-                <w:sz w:val="28"/>
-                <w:szCs w:val="28"/>
-              </w:rPr>
-              <w:t xml:space="preserve">Clinical </w:t>
+              <w:t xml:space="preserve">GET Clinical </w:t>
             </w:r>
             <w:r>
               <w:rPr>
@@ -6600,23 +6493,7 @@
                 <w:sz w:val="28"/>
                 <w:szCs w:val="28"/>
               </w:rPr>
-              <w:t>ards</w:t>
-            </w:r>
-            <w:r>
-              <w:rPr>
-                <w:rFonts w:ascii="Georgia" w:eastAsia="Georgia" w:hAnsi="Georgia" w:cs="Georgia"/>
-                <w:sz w:val="28"/>
-                <w:szCs w:val="28"/>
-              </w:rPr>
-              <w:t xml:space="preserve"> and POST new </w:t>
-            </w:r>
-            <w:r>
-              <w:rPr>
-                <w:rFonts w:ascii="Georgia" w:eastAsia="Georgia" w:hAnsi="Georgia" w:cs="Georgia"/>
-                <w:sz w:val="28"/>
-                <w:szCs w:val="28"/>
-              </w:rPr>
-              <w:t xml:space="preserve">Clinical </w:t>
+              <w:t xml:space="preserve">ards and POST new Clinical </w:t>
             </w:r>
             <w:r>
               <w:rPr>
@@ -6640,31 +6517,7 @@
                 <w:sz w:val="28"/>
                 <w:szCs w:val="28"/>
               </w:rPr>
-              <w:t xml:space="preserve"> (Id is auto-filled by </w:t>
-            </w:r>
-            <w:r>
-              <w:rPr>
-                <w:rFonts w:ascii="Georgia" w:eastAsia="Georgia" w:hAnsi="Georgia" w:cs="Georgia"/>
-                <w:sz w:val="28"/>
-                <w:szCs w:val="28"/>
-              </w:rPr>
-              <w:t>MEMS</w:t>
-            </w:r>
-            <w:r>
-              <w:rPr>
-                <w:rFonts w:ascii="Georgia" w:eastAsia="Georgia" w:hAnsi="Georgia" w:cs="Georgia"/>
-                <w:sz w:val="28"/>
-                <w:szCs w:val="28"/>
-              </w:rPr>
-              <w:t xml:space="preserve"> and modified entity is returne</w:t>
-            </w:r>
-            <w:r>
-              <w:rPr>
-                <w:rFonts w:ascii="Georgia" w:eastAsia="Georgia" w:hAnsi="Georgia" w:cs="Georgia"/>
-                <w:sz w:val="28"/>
-                <w:szCs w:val="28"/>
-              </w:rPr>
-              <w:t>d as result from POST request)</w:t>
+              <w:t xml:space="preserve"> (Id is auto-filled by MEMS and modified entity is returned as result from POST request)</w:t>
             </w:r>
           </w:p>
         </w:tc>
@@ -6748,6 +6601,7 @@
                 <w:sz w:val="28"/>
                 <w:szCs w:val="28"/>
               </w:rPr>
+              <w:lastRenderedPageBreak/>
               <w:t>4.6.</w:t>
             </w:r>
           </w:p>
@@ -6803,39 +6657,7 @@
                 <w:sz w:val="28"/>
                 <w:szCs w:val="28"/>
               </w:rPr>
-              <w:t xml:space="preserve">GET, PUT, DELETE </w:t>
-            </w:r>
-            <w:r>
-              <w:rPr>
-                <w:rFonts w:ascii="Georgia" w:eastAsia="Georgia" w:hAnsi="Georgia" w:cs="Georgia"/>
-                <w:sz w:val="28"/>
-                <w:szCs w:val="28"/>
-              </w:rPr>
-              <w:t>Clinical ward (including assigned doctors</w:t>
-            </w:r>
-            <w:r>
-              <w:rPr>
-                <w:rFonts w:ascii="Georgia" w:eastAsia="Georgia" w:hAnsi="Georgia" w:cs="Georgia"/>
-                <w:sz w:val="28"/>
-                <w:szCs w:val="28"/>
-              </w:rPr>
-              <w:t xml:space="preserve">) for </w:t>
-            </w:r>
-            <w:r>
-              <w:rPr>
-                <w:rFonts w:ascii="Georgia" w:eastAsia="Georgia" w:hAnsi="Georgia" w:cs="Georgia"/>
-                <w:sz w:val="28"/>
-                <w:szCs w:val="28"/>
-              </w:rPr>
-              <w:t>Clinical ward</w:t>
-            </w:r>
-            <w:r>
-              <w:rPr>
-                <w:rFonts w:ascii="Georgia" w:eastAsia="Georgia" w:hAnsi="Georgia" w:cs="Georgia"/>
-                <w:sz w:val="28"/>
-                <w:szCs w:val="28"/>
-              </w:rPr>
-              <w:t xml:space="preserve"> with specified </w:t>
+              <w:t xml:space="preserve">GET, PUT, DELETE Clinical ward (including assigned doctors) for Clinical ward with specified </w:t>
             </w:r>
             <w:proofErr w:type="spellStart"/>
             <w:r>
@@ -6911,15 +6733,7 @@
                 <w:sz w:val="28"/>
                 <w:szCs w:val="28"/>
               </w:rPr>
-              <w:t>/wards</w:t>
-            </w:r>
-            <w:r>
-              <w:rPr>
-                <w:rFonts w:ascii="Georgia" w:eastAsia="Georgia" w:hAnsi="Georgia" w:cs="Georgia"/>
-                <w:sz w:val="28"/>
-                <w:szCs w:val="28"/>
-              </w:rPr>
-              <w:t>/{</w:t>
+              <w:t>/wards/{</w:t>
             </w:r>
             <w:proofErr w:type="spellStart"/>
             <w:r>
@@ -7330,7 +7144,7 @@
                 <w:sz w:val="28"/>
                 <w:szCs w:val="28"/>
               </w:rPr>
-              <w:t>All results</w:t>
+              <w:t>Upcoming appointments</w:t>
             </w:r>
           </w:p>
         </w:tc>
@@ -7359,7 +7173,7 @@
                 <w:sz w:val="28"/>
                 <w:szCs w:val="28"/>
               </w:rPr>
-              <w:t>GET all results of all patients for Administrator</w:t>
+              <w:t>GET all upcoming appointments for exact patient</w:t>
             </w:r>
           </w:p>
         </w:tc>
@@ -7369,15 +7183,13 @@
           </w:tcPr>
           <w:p>
             <w:pPr>
-              <w:widowControl w:val="0"/>
-              <w:pBdr>
-                <w:top w:val="nil"/>
-                <w:left w:val="nil"/>
-                <w:bottom w:val="nil"/>
-                <w:right w:val="nil"/>
-                <w:between w:val="nil"/>
-              </w:pBdr>
-              <w:spacing w:before="120" w:after="60"/>
+              <w:pBdr>
+                <w:top w:val="nil"/>
+                <w:left w:val="nil"/>
+                <w:bottom w:val="nil"/>
+                <w:right w:val="nil"/>
+                <w:between w:val="nil"/>
+              </w:pBdr>
               <w:rPr>
                 <w:rFonts w:ascii="Georgia" w:eastAsia="Georgia" w:hAnsi="Georgia" w:cs="Georgia"/>
                 <w:sz w:val="28"/>
@@ -7408,7 +7220,25 @@
                 <w:sz w:val="28"/>
                 <w:szCs w:val="28"/>
               </w:rPr>
-              <w:t>/results</w:t>
+              <w:t>/rooms/{</w:t>
+            </w:r>
+            <w:proofErr w:type="spellStart"/>
+            <w:r>
+              <w:rPr>
+                <w:rFonts w:ascii="Georgia" w:eastAsia="Georgia" w:hAnsi="Georgia" w:cs="Georgia"/>
+                <w:sz w:val="28"/>
+                <w:szCs w:val="28"/>
+              </w:rPr>
+              <w:t>userId</w:t>
+            </w:r>
+            <w:proofErr w:type="spellEnd"/>
+            <w:r>
+              <w:rPr>
+                <w:rFonts w:ascii="Georgia" w:eastAsia="Georgia" w:hAnsi="Georgia" w:cs="Georgia"/>
+                <w:sz w:val="28"/>
+                <w:szCs w:val="28"/>
+              </w:rPr>
+              <w:t>}</w:t>
             </w:r>
           </w:p>
         </w:tc>
@@ -7477,6 +7307,153 @@
                 <w:sz w:val="28"/>
                 <w:szCs w:val="28"/>
               </w:rPr>
+              <w:t>All results</w:t>
+            </w:r>
+          </w:p>
+        </w:tc>
+        <w:tc>
+          <w:tcPr>
+            <w:tcW w:w="6405" w:type="dxa"/>
+          </w:tcPr>
+          <w:p>
+            <w:pPr>
+              <w:pBdr>
+                <w:top w:val="nil"/>
+                <w:left w:val="nil"/>
+                <w:bottom w:val="nil"/>
+                <w:right w:val="nil"/>
+                <w:between w:val="nil"/>
+              </w:pBdr>
+              <w:rPr>
+                <w:rFonts w:ascii="Georgia" w:eastAsia="Georgia" w:hAnsi="Georgia" w:cs="Georgia"/>
+                <w:sz w:val="28"/>
+                <w:szCs w:val="28"/>
+              </w:rPr>
+            </w:pPr>
+            <w:r>
+              <w:rPr>
+                <w:rFonts w:ascii="Georgia" w:eastAsia="Georgia" w:hAnsi="Georgia" w:cs="Georgia"/>
+                <w:sz w:val="28"/>
+                <w:szCs w:val="28"/>
+              </w:rPr>
+              <w:t>GET all results of all patients for Administrator</w:t>
+            </w:r>
+          </w:p>
+        </w:tc>
+        <w:tc>
+          <w:tcPr>
+            <w:tcW w:w="4543" w:type="dxa"/>
+          </w:tcPr>
+          <w:p>
+            <w:pPr>
+              <w:widowControl w:val="0"/>
+              <w:pBdr>
+                <w:top w:val="nil"/>
+                <w:left w:val="nil"/>
+                <w:bottom w:val="nil"/>
+                <w:right w:val="nil"/>
+                <w:between w:val="nil"/>
+              </w:pBdr>
+              <w:spacing w:before="120" w:after="60"/>
+              <w:rPr>
+                <w:rFonts w:ascii="Georgia" w:eastAsia="Georgia" w:hAnsi="Georgia" w:cs="Georgia"/>
+                <w:sz w:val="28"/>
+                <w:szCs w:val="28"/>
+              </w:rPr>
+            </w:pPr>
+            <w:r>
+              <w:rPr>
+                <w:rFonts w:ascii="Georgia" w:eastAsia="Georgia" w:hAnsi="Georgia" w:cs="Georgia"/>
+                <w:sz w:val="28"/>
+                <w:szCs w:val="28"/>
+              </w:rPr>
+              <w:t>/</w:t>
+            </w:r>
+            <w:proofErr w:type="spellStart"/>
+            <w:r>
+              <w:rPr>
+                <w:rFonts w:ascii="Georgia" w:eastAsia="Georgia" w:hAnsi="Georgia" w:cs="Georgia"/>
+                <w:sz w:val="28"/>
+                <w:szCs w:val="28"/>
+              </w:rPr>
+              <w:t>api</w:t>
+            </w:r>
+            <w:proofErr w:type="spellEnd"/>
+            <w:r>
+              <w:rPr>
+                <w:rFonts w:ascii="Georgia" w:eastAsia="Georgia" w:hAnsi="Georgia" w:cs="Georgia"/>
+                <w:sz w:val="28"/>
+                <w:szCs w:val="28"/>
+              </w:rPr>
+              <w:t>/results</w:t>
+            </w:r>
+          </w:p>
+        </w:tc>
+      </w:tr>
+      <w:tr>
+        <w:tc>
+          <w:tcPr>
+            <w:tcW w:w="3369" w:type="dxa"/>
+            <w:shd w:val="clear" w:color="auto" w:fill="C1F5FF"/>
+          </w:tcPr>
+          <w:p>
+            <w:pPr>
+              <w:pBdr>
+                <w:top w:val="nil"/>
+                <w:left w:val="nil"/>
+                <w:bottom w:val="nil"/>
+                <w:right w:val="nil"/>
+                <w:between w:val="nil"/>
+              </w:pBdr>
+              <w:rPr>
+                <w:rFonts w:ascii="Georgia" w:eastAsia="Georgia" w:hAnsi="Georgia" w:cs="Georgia"/>
+                <w:b/>
+                <w:sz w:val="28"/>
+                <w:szCs w:val="28"/>
+              </w:rPr>
+            </w:pPr>
+            <w:r>
+              <w:rPr>
+                <w:rFonts w:ascii="Georgia" w:eastAsia="Georgia" w:hAnsi="Georgia" w:cs="Georgia"/>
+                <w:b/>
+                <w:sz w:val="28"/>
+                <w:szCs w:val="28"/>
+              </w:rPr>
+              <w:t>4.11</w:t>
+            </w:r>
+            <w:r>
+              <w:rPr>
+                <w:rFonts w:ascii="Georgia" w:eastAsia="Georgia" w:hAnsi="Georgia" w:cs="Georgia"/>
+                <w:b/>
+                <w:sz w:val="28"/>
+                <w:szCs w:val="28"/>
+              </w:rPr>
+              <w:t>.</w:t>
+            </w:r>
+          </w:p>
+          <w:p>
+            <w:pPr>
+              <w:pBdr>
+                <w:top w:val="nil"/>
+                <w:left w:val="nil"/>
+                <w:bottom w:val="nil"/>
+                <w:right w:val="nil"/>
+                <w:between w:val="nil"/>
+              </w:pBdr>
+              <w:rPr>
+                <w:rFonts w:ascii="Georgia" w:eastAsia="Georgia" w:hAnsi="Georgia" w:cs="Georgia"/>
+                <w:b/>
+                <w:sz w:val="28"/>
+                <w:szCs w:val="28"/>
+              </w:rPr>
+            </w:pPr>
+            <w:r>
+              <w:rPr>
+                <w:rFonts w:ascii="Georgia" w:eastAsia="Georgia" w:hAnsi="Georgia" w:cs="Georgia"/>
+                <w:b/>
+                <w:sz w:val="28"/>
+                <w:szCs w:val="28"/>
+              </w:rPr>
               <w:t>Results by types</w:t>
             </w:r>
           </w:p>
@@ -7600,7 +7577,7 @@
                 <w:sz w:val="28"/>
                 <w:szCs w:val="28"/>
               </w:rPr>
-              <w:t>4.11</w:t>
+              <w:t>4.12</w:t>
             </w:r>
             <w:r>
               <w:rPr>
@@ -7765,7 +7742,7 @@
                 <w:sz w:val="28"/>
                 <w:szCs w:val="28"/>
               </w:rPr>
-              <w:t>4.12</w:t>
+              <w:t>4.13</w:t>
             </w:r>
             <w:r>
               <w:rPr>
@@ -7931,8 +7908,7 @@
                 <w:sz w:val="28"/>
                 <w:szCs w:val="28"/>
               </w:rPr>
-              <w:lastRenderedPageBreak/>
-              <w:t>4.13</w:t>
+              <w:t>4.14</w:t>
             </w:r>
             <w:r>
               <w:rPr>
@@ -8133,7 +8109,8 @@
                 <w:sz w:val="28"/>
                 <w:szCs w:val="28"/>
               </w:rPr>
-              <w:t>4.14</w:t>
+              <w:lastRenderedPageBreak/>
+              <w:t>4.15</w:t>
             </w:r>
             <w:r>
               <w:rPr>
@@ -8197,23 +8174,7 @@
                 <w:sz w:val="28"/>
                 <w:szCs w:val="28"/>
               </w:rPr>
-              <w:t>GET</w:t>
-            </w:r>
-            <w:r>
-              <w:rPr>
-                <w:rFonts w:ascii="Georgia" w:eastAsia="Georgia" w:hAnsi="Georgia" w:cs="Georgia"/>
-                <w:sz w:val="28"/>
-                <w:szCs w:val="28"/>
-              </w:rPr>
-              <w:t>, PUT, DELETE</w:t>
-            </w:r>
-            <w:r>
-              <w:rPr>
-                <w:rFonts w:ascii="Georgia" w:eastAsia="Georgia" w:hAnsi="Georgia" w:cs="Georgia"/>
-                <w:sz w:val="28"/>
-                <w:szCs w:val="28"/>
-              </w:rPr>
-              <w:t xml:space="preserve"> information for particular examination room (type of medical examination) by Id.</w:t>
+              <w:t>GET, PUT, DELETE information for particular examination room (type of medical examination) by Id.</w:t>
             </w:r>
           </w:p>
         </w:tc>
@@ -8312,7 +8273,7 @@
                 <w:sz w:val="28"/>
                 <w:szCs w:val="28"/>
               </w:rPr>
-              <w:t>4.15</w:t>
+              <w:t>4.16</w:t>
             </w:r>
             <w:r>
               <w:rPr>
@@ -8474,7 +8435,7 @@
                 <w:sz w:val="28"/>
                 <w:szCs w:val="28"/>
               </w:rPr>
-              <w:t>4.16</w:t>
+              <w:t>4.17</w:t>
             </w:r>
             <w:r>
               <w:rPr>
@@ -8637,7 +8598,16 @@
                 <w:sz w:val="28"/>
                 <w:szCs w:val="28"/>
               </w:rPr>
-              <w:t>4.17.</w:t>
+              <w:t>4.18</w:t>
+            </w:r>
+            <w:r>
+              <w:rPr>
+                <w:rFonts w:ascii="Georgia" w:eastAsia="Georgia" w:hAnsi="Georgia" w:cs="Georgia"/>
+                <w:b/>
+                <w:sz w:val="28"/>
+                <w:szCs w:val="28"/>
+              </w:rPr>
+              <w:t>.</w:t>
             </w:r>
           </w:p>
           <w:p>
@@ -8758,9 +8728,7 @@
           <w:rFonts w:ascii="Arial" w:eastAsia="Arial" w:hAnsi="Arial" w:cs="Arial"/>
         </w:rPr>
       </w:pPr>
-      <w:bookmarkStart w:id="2" w:name="_1fob9te" w:colFirst="0" w:colLast="0"/>
-      <w:bookmarkStart w:id="3" w:name="_GoBack"/>
-      <w:bookmarkEnd w:id="2"/>
+      <w:bookmarkStart w:id="3" w:name="_1fob9te" w:colFirst="0" w:colLast="0"/>
       <w:bookmarkEnd w:id="3"/>
     </w:p>
     <w:sectPr>
@@ -9787,6 +9755,11 @@
       <w:lang w:val="en-GB"/>
     </w:rPr>
   </w:style>
+  <w:style w:type="character" w:customStyle="1" w:styleId="tlid-translation">
+    <w:name w:val="tlid-translation"/>
+    <w:basedOn w:val="DefaultParagraphFont"/>
+    <w:rsid w:val="0039709A"/>
+  </w:style>
 </w:styles>
 </file>
 
